--- a/EXPORTS/published/DOCX/niveau3/Dutch/WMRotterdam.docx
+++ b/EXPORTS/published/DOCX/niveau3/Dutch/WMRotterdam.docx
@@ -285,16 +285,49 @@
         <w:br/>
         <w:t xml:space="preserve">  _Archief van het Museum voor Land- en Volkenkunde. Dit archief loopt tot 1960 omdat vanaf dat moment de organisaties van het Museum voor Land- en Volkenkunde en het Maritiem Museum Prins Hendrik los van elkaar verder gingen. Onder de inventarisnummers 282 tot en met 302 zijn archiefstukken te vinden met betrekking tot de collectievorming._</w:t>
         <w:br/>
-        <w:t>https://hdl.handle.net/21.12133/C5532B05532547EB975A5FDCC489E105</w:t>
-        <w:br/>
-        <w:t xml:space="preserve">  Archief:</w:t>
-        <w:br/>
-        <w:t xml:space="preserve">  NL-RtSA, 1407 Archief van het Museum voor (Land- en) Volkenkunde te Rotterdam</w:t>
+        <w:t xml:space="preserve">  https://hdl.handle.net/21.12133/C5532B05532547EB975A5FDCC489E105</w:t>
+      </w:r>
+    </w:p>
+    <w:p>
+      <w:pPr>
+        <w:pStyle w:val="BodyText"/>
+      </w:pPr>
+    </w:p>
+    <w:p>
+      <w:pPr>
+        <w:pStyle w:val="BodyText"/>
+      </w:pPr>
+      <w:r>
+        <w:t>Archief:</w:t>
+      </w:r>
+    </w:p>
+    <w:p>
+      <w:pPr>
+        <w:pStyle w:val="BodyText"/>
+      </w:pPr>
+    </w:p>
+    <w:p>
+      <w:pPr>
+        <w:pStyle w:val="BodyText"/>
+      </w:pPr>
+      <w:r>
+        <w:t>NL-RtSA, 1407 Archief van het Museum voor (Land- en) Volkenkunde te Rotterdam</w:t>
         <w:br/>
         <w:t xml:space="preserve">  _Archief van het Museum voor Land- en Volkenkunde. Dit archief loopt vanaf 1961 omdat vanaf dat moment de organisaties van het Museum voor Land- en Volkenkunde en het Maritiem Museum Prins Hendrik los van elkaar verder gingen. Onder de inventarisnummers 147 tot en met 177 zijn archiefstukken te vinden met betrekking tot de collectievorming._</w:t>
         <w:br/>
-        <w:t xml:space="preserve">https://hdl.handle.net/21.12133/D93AA4DF253A4F2B85ABDE76E164DE67 </w:t>
-        <w:br/>
+        <w:t xml:space="preserve">  https://hdl.handle.net/21.12133/D93AA4DF253A4F2B85ABDE76E164DE67</w:t>
+      </w:r>
+    </w:p>
+    <w:p>
+      <w:pPr>
+        <w:pStyle w:val="BodyText"/>
+      </w:pPr>
+    </w:p>
+    <w:p>
+      <w:pPr>
+        <w:pStyle w:val="Heading1"/>
+      </w:pPr>
+      <w:r>
         <w:t>Secondary sources</w:t>
       </w:r>
     </w:p>
@@ -325,15 +358,37 @@
         <w:br/>
         <w:t xml:space="preserve">  _Boek, en tevens catalogus, ter ere van de tentoonstelling Schatten van het Museum voor Volkenkunde Rotterdam. Bevat een korte geschiedenis van het museum en een uitgebreide beschrijving van collecties uit verschillende werelddelen._</w:t>
         <w:br/>
-        <w:t>https://search.worldcat.org/title/905426025, ISBN 9789029080941, WorldCat 905426025</w:t>
-        <w:br/>
-        <w:t xml:space="preserve">  Website:</w:t>
-        <w:br/>
-        <w:t xml:space="preserve">  Geschiedenis Wereldmuseum. Van Yachtclub naar volkenkundig museum</w:t>
+        <w:t xml:space="preserve">  https://search.worldcat.org/title/905426025, ISBN 9789029080941, WorldCat 905426025</w:t>
+      </w:r>
+    </w:p>
+    <w:p>
+      <w:pPr>
+        <w:pStyle w:val="BodyText"/>
+      </w:pPr>
+    </w:p>
+    <w:p>
+      <w:pPr>
+        <w:pStyle w:val="BodyText"/>
+      </w:pPr>
+      <w:r>
+        <w:t>Website:</w:t>
+      </w:r>
+    </w:p>
+    <w:p>
+      <w:pPr>
+        <w:pStyle w:val="BodyText"/>
+      </w:pPr>
+    </w:p>
+    <w:p>
+      <w:pPr>
+        <w:pStyle w:val="BodyText"/>
+      </w:pPr>
+      <w:r>
+        <w:t>Geschiedenis Wereldmuseum. Van Yachtclub naar volkenkundig museum</w:t>
         <w:br/>
         <w:t xml:space="preserve">  _Website van het Wereldmuseum met een korte geschiedenis van het museum in Rotterdam._</w:t>
         <w:br/>
-        <w:t>https://rotterdam.wereldmuseum.nl/nl/over-wereldmuseum-rotterdam/geschiedenis-wereldmuseum</w:t>
+        <w:t xml:space="preserve">  https://rotterdam.wereldmuseum.nl/nl/over-wereldmuseum-rotterdam/geschiedenis-wereldmuseum</w:t>
       </w:r>
     </w:p>
     <w:p>

--- a/EXPORTS/published/DOCX/niveau3/Dutch/WMRotterdam.docx
+++ b/EXPORTS/published/DOCX/niveau3/Dutch/WMRotterdam.docx
@@ -284,9 +284,12 @@
         <w:t>NL-RtSA, 563 Archief van het Museum voor Land- en Volkenkunde en Maritiem Museum Prins Hendrik te Rotterdam</w:t>
         <w:br/>
         <w:t xml:space="preserve">  _Archief van het Museum voor Land- en Volkenkunde. Dit archief loopt tot 1960 omdat vanaf dat moment de organisaties van het Museum voor Land- en Volkenkunde en het Maritiem Museum Prins Hendrik los van elkaar verder gingen. Onder de inventarisnummers 282 tot en met 302 zijn archiefstukken te vinden met betrekking tot de collectievorming._</w:t>
-        <w:br/>
-        <w:t xml:space="preserve">  https://hdl.handle.net/21.12133/C5532B05532547EB975A5FDCC489E105</w:t>
       </w:r>
+    </w:p>
+    <w:p>
+      <w:pPr>
+        <w:pStyle w:val="BodyText"/>
+      </w:pPr>
     </w:p>
     <w:p>
       <w:pPr>
@@ -314,9 +317,12 @@
         <w:t>NL-RtSA, 1407 Archief van het Museum voor (Land- en) Volkenkunde te Rotterdam</w:t>
         <w:br/>
         <w:t xml:space="preserve">  _Archief van het Museum voor Land- en Volkenkunde. Dit archief loopt vanaf 1961 omdat vanaf dat moment de organisaties van het Museum voor Land- en Volkenkunde en het Maritiem Museum Prins Hendrik los van elkaar verder gingen. Onder de inventarisnummers 147 tot en met 177 zijn archiefstukken te vinden met betrekking tot de collectievorming._</w:t>
-        <w:br/>
-        <w:t xml:space="preserve">  https://hdl.handle.net/21.12133/D93AA4DF253A4F2B85ABDE76E164DE67</w:t>
       </w:r>
+    </w:p>
+    <w:p>
+      <w:pPr>
+        <w:pStyle w:val="BodyText"/>
+      </w:pPr>
     </w:p>
     <w:p>
       <w:pPr>
@@ -357,9 +363,12 @@
         <w:t>Faber, Paul, Liane van der Linden en René Wassing. Schatten van het Museum voor Volkenkunde Rotterdam. Meulenhoff/Landshoff: Amsterdam, 1987.</w:t>
         <w:br/>
         <w:t xml:space="preserve">  _Boek, en tevens catalogus, ter ere van de tentoonstelling Schatten van het Museum voor Volkenkunde Rotterdam. Bevat een korte geschiedenis van het museum en een uitgebreide beschrijving van collecties uit verschillende werelddelen._</w:t>
-        <w:br/>
-        <w:t xml:space="preserve">  https://search.worldcat.org/title/905426025, ISBN 9789029080941, WorldCat 905426025</w:t>
       </w:r>
+    </w:p>
+    <w:p>
+      <w:pPr>
+        <w:pStyle w:val="BodyText"/>
+      </w:pPr>
     </w:p>
     <w:p>
       <w:pPr>
@@ -387,9 +396,12 @@
         <w:t>Geschiedenis Wereldmuseum. Van Yachtclub naar volkenkundig museum</w:t>
         <w:br/>
         <w:t xml:space="preserve">  _Website van het Wereldmuseum met een korte geschiedenis van het museum in Rotterdam._</w:t>
-        <w:br/>
-        <w:t xml:space="preserve">  https://rotterdam.wereldmuseum.nl/nl/over-wereldmuseum-rotterdam/geschiedenis-wereldmuseum</w:t>
       </w:r>
+    </w:p>
+    <w:p>
+      <w:pPr>
+        <w:pStyle w:val="BodyText"/>
+      </w:pPr>
     </w:p>
     <w:p>
       <w:pPr>

--- a/EXPORTS/published/DOCX/niveau3/Dutch/WMRotterdam.docx
+++ b/EXPORTS/published/DOCX/niveau3/Dutch/WMRotterdam.docx
@@ -452,7 +452,9 @@
         <w:pStyle w:val="BodyText"/>
       </w:pPr>
       <w:r>
-        <w:t>_last edited by Wiebe Reints as original_author on 2024-08-22_</w:t>
+        <w:t>_first edited by Wiebe Reints as original_author on 2024-08-22_</w:t>
+        <w:br/>
+        <w:t>_last edited by Tom Quist as editor on 2025-06-19_</w:t>
       </w:r>
     </w:p>
     <w:p>
